--- a/计算机网络/实验/实验1/2021329600006-陈昊天-实验1.docx
+++ b/计算机网络/实验/实验1/2021329600006-陈昊天-实验1.docx
@@ -688,74 +688,6 @@
     </w:p>
     <w:p>
       <w:pPr>
-        <w:rPr>
-          <w:rFonts w:ascii="楷体" w:hAnsi="楷体" w:eastAsia="楷体" w:cs="Times New Roman"/>
-          <w:i/>
-          <w:szCs w:val="24"/>
-        </w:rPr>
-      </w:pPr>
-      <w:r>
-        <w:rPr>
-          <w:rFonts w:hint="eastAsia" w:ascii="楷体" w:hAnsi="楷体" w:eastAsia="楷体" w:cs="Times New Roman"/>
-          <w:i/>
-          <w:szCs w:val="24"/>
-        </w:rPr>
-        <w:t>【说明：根据实验目的，给出实验方案（含确定研究的问题，并形成假设，设置可观察、可测量的观察点）本部分仅用来说明，请在提交报告中删除，这部分我们观察学生会不会写实验方案，同时，应含以下内容：</w:t>
-      </w:r>
-      <w:r>
-        <w:rPr>
-          <w:rFonts w:ascii="楷体" w:hAnsi="楷体" w:eastAsia="楷体" w:cs="Times New Roman"/>
-          <w:i/>
-          <w:szCs w:val="24"/>
-        </w:rPr>
-        <w:br w:type="textWrapping"/>
-      </w:r>
-      <w:r>
-        <w:rPr>
-          <w:rFonts w:hint="eastAsia" w:ascii="楷体" w:hAnsi="楷体" w:eastAsia="楷体" w:cs="Times New Roman"/>
-          <w:i/>
-          <w:szCs w:val="24"/>
-        </w:rPr>
-        <w:t>1.描述在实验中如何选择使用适当的工具来达到实验目的。</w:t>
-      </w:r>
-    </w:p>
-    <w:p>
-      <w:pPr>
-        <w:rPr>
-          <w:rFonts w:ascii="楷体" w:hAnsi="楷体" w:eastAsia="楷体" w:cs="Times New Roman"/>
-          <w:i/>
-          <w:szCs w:val="24"/>
-        </w:rPr>
-      </w:pPr>
-      <w:r>
-        <w:rPr>
-          <w:rFonts w:hint="eastAsia" w:ascii="楷体" w:hAnsi="楷体" w:eastAsia="楷体" w:cs="Times New Roman"/>
-          <w:b/>
-          <w:i/>
-          <w:color w:val="FF0000"/>
-          <w:szCs w:val="24"/>
-        </w:rPr>
-        <w:t>语言组织很重要，即不要写成具体的操作步骤，又要描述出观察点，重点。</w:t>
-      </w:r>
-      <w:r>
-        <w:rPr>
-          <w:rFonts w:hint="eastAsia" w:ascii="楷体" w:hAnsi="楷体" w:eastAsia="楷体" w:cs="Times New Roman"/>
-          <w:i/>
-          <w:szCs w:val="24"/>
-        </w:rPr>
-        <w:t>】</w:t>
-      </w:r>
-    </w:p>
-    <w:p>
-      <w:pPr>
-        <w:rPr>
-          <w:rFonts w:ascii="Times New Roman" w:hAnsi="Times New Roman" w:eastAsia="宋体" w:cs="Times New Roman"/>
-          <w:szCs w:val="24"/>
-        </w:rPr>
-      </w:pPr>
-    </w:p>
-    <w:p>
-      <w:pPr>
         <w:numPr>
           <w:ilvl w:val="0"/>
           <w:numId w:val="0"/>
@@ -766,6 +698,8 @@
           <w:szCs w:val="21"/>
         </w:rPr>
       </w:pPr>
+      <w:bookmarkStart w:id="2" w:name="_GoBack"/>
+      <w:bookmarkEnd w:id="2"/>
       <w:r>
         <w:rPr>
           <w:rFonts w:hint="eastAsia" w:ascii="宋体" w:hAnsi="宋体" w:eastAsia="宋体" w:cs="宋体"/>
@@ -5725,16 +5659,7 @@
           <w:rFonts w:hint="eastAsia"/>
           <w:lang w:val="en-US" w:eastAsia="zh-CN"/>
         </w:rPr>
-        <w:t>输出，可以发现无线连接受到的干扰更大</w:t>
-      </w:r>
-      <w:bookmarkStart w:id="2" w:name="_GoBack"/>
-      <w:bookmarkEnd w:id="2"/>
-      <w:r>
-        <w:rPr>
-          <w:rFonts w:hint="eastAsia"/>
-          <w:lang w:val="en-US" w:eastAsia="zh-CN"/>
-        </w:rPr>
-        <w:t>。</w:t>
+        <w:t>输出，可以发现无线连接受到的干扰更大。</w:t>
       </w:r>
     </w:p>
     <w:p>
